--- a/LabManuals/BroadcastReveiver.docx
+++ b/LabManuals/BroadcastReveiver.docx
@@ -13,8 +13,8 @@
           <w:bCs/>
           <w:color w:val="BA3925"/>
           <w:spacing w:val="-2"/>
-          <w:sz w:val="55"/>
-          <w:szCs w:val="55"/>
+          <w:sz w:val="96"/>
+          <w:szCs w:val="96"/>
           <w:lang w:eastAsia="en-PK"/>
         </w:rPr>
       </w:pPr>
@@ -25,8 +25,8 @@
           <w:bCs/>
           <w:color w:val="BA3925"/>
           <w:spacing w:val="-2"/>
-          <w:sz w:val="55"/>
-          <w:szCs w:val="55"/>
+          <w:sz w:val="96"/>
+          <w:szCs w:val="96"/>
           <w:lang w:eastAsia="en-PK"/>
         </w:rPr>
         <w:fldChar w:fldCharType="begin"/>
@@ -38,8 +38,8 @@
           <w:bCs/>
           <w:color w:val="BA3925"/>
           <w:spacing w:val="-2"/>
-          <w:sz w:val="55"/>
-          <w:szCs w:val="55"/>
+          <w:sz w:val="96"/>
+          <w:szCs w:val="96"/>
           <w:lang w:eastAsia="en-PK"/>
         </w:rPr>
         <w:instrText xml:space="preserve"> HYPERLINK "https://www.vogella.com/tutorials/AndroidBroadcastReceiver/article.html" \l "broadcast-receiver" </w:instrText>
@@ -51,8 +51,8 @@
           <w:bCs/>
           <w:color w:val="BA3925"/>
           <w:spacing w:val="-2"/>
-          <w:sz w:val="55"/>
-          <w:szCs w:val="55"/>
+          <w:sz w:val="96"/>
+          <w:szCs w:val="96"/>
           <w:lang w:eastAsia="en-PK"/>
         </w:rPr>
         <w:fldChar w:fldCharType="separate"/>
@@ -64,8 +64,8 @@
           <w:bCs/>
           <w:color w:val="4A4A4A"/>
           <w:spacing w:val="-2"/>
-          <w:sz w:val="55"/>
-          <w:szCs w:val="55"/>
+          <w:sz w:val="96"/>
+          <w:szCs w:val="96"/>
           <w:lang w:eastAsia="en-PK"/>
         </w:rPr>
         <w:t>1. Broadcast receiver</w:t>
@@ -77,8 +77,8 @@
           <w:bCs/>
           <w:color w:val="BA3925"/>
           <w:spacing w:val="-2"/>
-          <w:sz w:val="55"/>
-          <w:szCs w:val="55"/>
+          <w:sz w:val="96"/>
+          <w:szCs w:val="96"/>
           <w:lang w:eastAsia="en-PK"/>
         </w:rPr>
         <w:fldChar w:fldCharType="end"/>
@@ -94,8 +94,8 @@
           <w:b/>
           <w:bCs/>
           <w:color w:val="BA3925"/>
-          <w:sz w:val="41"/>
-          <w:szCs w:val="41"/>
+          <w:sz w:val="52"/>
+          <w:szCs w:val="52"/>
           <w:lang w:eastAsia="en-PK"/>
         </w:rPr>
       </w:pPr>
@@ -106,8 +106,8 @@
             <w:b/>
             <w:bCs/>
             <w:color w:val="4A4A4A"/>
-            <w:sz w:val="41"/>
-            <w:szCs w:val="41"/>
+            <w:sz w:val="52"/>
+            <w:szCs w:val="52"/>
             <w:lang w:eastAsia="en-PK"/>
           </w:rPr>
           <w:t>1.1. Definition</w:t>
@@ -122,18 +122,18 @@
           <w:rFonts w:ascii="inherit" w:eastAsia="Times New Roman" w:hAnsi="inherit" w:cs="Arial"/>
           <w:color w:val="4A4A4A"/>
           <w:spacing w:val="-1"/>
-          <w:sz w:val="24"/>
-          <w:szCs w:val="24"/>
-          <w:lang w:eastAsia="en-PK"/>
-        </w:rPr>
-      </w:pPr>
-      <w:r>
-        <w:rPr>
-          <w:rFonts w:ascii="inherit" w:eastAsia="Times New Roman" w:hAnsi="inherit" w:cs="Arial"/>
-          <w:color w:val="4A4A4A"/>
-          <w:spacing w:val="-1"/>
-          <w:sz w:val="24"/>
-          <w:szCs w:val="24"/>
+          <w:sz w:val="30"/>
+          <w:szCs w:val="36"/>
+          <w:lang w:eastAsia="en-PK"/>
+        </w:rPr>
+      </w:pPr>
+      <w:r>
+        <w:rPr>
+          <w:rFonts w:ascii="inherit" w:eastAsia="Times New Roman" w:hAnsi="inherit" w:cs="Arial"/>
+          <w:color w:val="4A4A4A"/>
+          <w:spacing w:val="-1"/>
+          <w:sz w:val="30"/>
+          <w:szCs w:val="36"/>
           <w:lang w:eastAsia="en-PK"/>
         </w:rPr>
         <w:t>A </w:t>
@@ -145,8 +145,8 @@
           <w:iCs/>
           <w:color w:val="4A4A4A"/>
           <w:spacing w:val="-1"/>
-          <w:sz w:val="24"/>
-          <w:szCs w:val="24"/>
+          <w:sz w:val="30"/>
+          <w:szCs w:val="36"/>
           <w:lang w:eastAsia="en-PK"/>
         </w:rPr>
         <w:t>broadcast receiver</w:t>
@@ -156,8 +156,8 @@
           <w:rFonts w:ascii="inherit" w:eastAsia="Times New Roman" w:hAnsi="inherit" w:cs="Arial"/>
           <w:color w:val="4A4A4A"/>
           <w:spacing w:val="-1"/>
-          <w:sz w:val="24"/>
-          <w:szCs w:val="24"/>
+          <w:sz w:val="30"/>
+          <w:szCs w:val="36"/>
           <w:lang w:eastAsia="en-PK"/>
         </w:rPr>
         <w:t> (</w:t>
@@ -169,8 +169,8 @@
           <w:iCs/>
           <w:color w:val="4A4A4A"/>
           <w:spacing w:val="-1"/>
-          <w:sz w:val="24"/>
-          <w:szCs w:val="24"/>
+          <w:sz w:val="30"/>
+          <w:szCs w:val="36"/>
           <w:lang w:eastAsia="en-PK"/>
         </w:rPr>
         <w:t>receiver</w:t>
@@ -180,8 +180,8 @@
           <w:rFonts w:ascii="inherit" w:eastAsia="Times New Roman" w:hAnsi="inherit" w:cs="Arial"/>
           <w:color w:val="4A4A4A"/>
           <w:spacing w:val="-1"/>
-          <w:sz w:val="24"/>
-          <w:szCs w:val="24"/>
+          <w:sz w:val="30"/>
+          <w:szCs w:val="36"/>
           <w:lang w:eastAsia="en-PK"/>
         </w:rPr>
         <w:t>) is an Android component which allows you to register for system or application events. All registered receivers for an event are notified by the Android runtime once this event happens.</w:t>
@@ -195,18 +195,18 @@
           <w:rFonts w:ascii="inherit" w:eastAsia="Times New Roman" w:hAnsi="inherit" w:cs="Arial"/>
           <w:color w:val="4A4A4A"/>
           <w:spacing w:val="-1"/>
-          <w:sz w:val="24"/>
-          <w:szCs w:val="24"/>
-          <w:lang w:eastAsia="en-PK"/>
-        </w:rPr>
-      </w:pPr>
-      <w:r>
-        <w:rPr>
-          <w:rFonts w:ascii="inherit" w:eastAsia="Times New Roman" w:hAnsi="inherit" w:cs="Arial"/>
-          <w:color w:val="4A4A4A"/>
-          <w:spacing w:val="-1"/>
-          <w:sz w:val="24"/>
-          <w:szCs w:val="24"/>
+          <w:sz w:val="30"/>
+          <w:szCs w:val="36"/>
+          <w:lang w:eastAsia="en-PK"/>
+        </w:rPr>
+      </w:pPr>
+      <w:r>
+        <w:rPr>
+          <w:rFonts w:ascii="inherit" w:eastAsia="Times New Roman" w:hAnsi="inherit" w:cs="Arial"/>
+          <w:color w:val="4A4A4A"/>
+          <w:spacing w:val="-1"/>
+          <w:sz w:val="30"/>
+          <w:szCs w:val="36"/>
           <w:lang w:eastAsia="en-PK"/>
         </w:rPr>
         <w:t>For example, applications can register for the </w:t>
@@ -215,8 +215,8 @@
         <w:rPr>
           <w:rFonts w:ascii="Courier New" w:eastAsia="Times New Roman" w:hAnsi="Courier New" w:cs="Courier New"/>
           <w:color w:val="4A4A4A"/>
-          <w:sz w:val="23"/>
-          <w:szCs w:val="23"/>
+          <w:sz w:val="32"/>
+          <w:szCs w:val="32"/>
           <w:shd w:val="clear" w:color="auto" w:fill="E8EAED"/>
           <w:lang w:eastAsia="en-PK"/>
         </w:rPr>
@@ -227,8 +227,8 @@
           <w:rFonts w:ascii="inherit" w:eastAsia="Times New Roman" w:hAnsi="inherit" w:cs="Arial"/>
           <w:color w:val="4A4A4A"/>
           <w:spacing w:val="-1"/>
-          <w:sz w:val="24"/>
-          <w:szCs w:val="24"/>
+          <w:sz w:val="30"/>
+          <w:szCs w:val="36"/>
           <w:lang w:eastAsia="en-PK"/>
         </w:rPr>
         <w:t> system event which is fired once the Android system has completed the boot process.</w:t>
@@ -244,8 +244,8 @@
           <w:b/>
           <w:bCs/>
           <w:color w:val="BA3925"/>
-          <w:sz w:val="41"/>
-          <w:szCs w:val="41"/>
+          <w:sz w:val="52"/>
+          <w:szCs w:val="52"/>
           <w:lang w:eastAsia="en-PK"/>
         </w:rPr>
       </w:pPr>
@@ -256,8 +256,8 @@
             <w:b/>
             <w:bCs/>
             <w:color w:val="4A4A4A"/>
-            <w:sz w:val="41"/>
-            <w:szCs w:val="41"/>
+            <w:sz w:val="52"/>
+            <w:szCs w:val="52"/>
             <w:lang w:eastAsia="en-PK"/>
           </w:rPr>
           <w:t>1.2. Implementation</w:t>
@@ -272,18 +272,18 @@
           <w:rFonts w:ascii="inherit" w:eastAsia="Times New Roman" w:hAnsi="inherit" w:cs="Arial"/>
           <w:color w:val="4A4A4A"/>
           <w:spacing w:val="-1"/>
-          <w:sz w:val="24"/>
-          <w:szCs w:val="24"/>
-          <w:lang w:eastAsia="en-PK"/>
-        </w:rPr>
-      </w:pPr>
-      <w:r>
-        <w:rPr>
-          <w:rFonts w:ascii="inherit" w:eastAsia="Times New Roman" w:hAnsi="inherit" w:cs="Arial"/>
-          <w:color w:val="4A4A4A"/>
-          <w:spacing w:val="-1"/>
-          <w:sz w:val="24"/>
-          <w:szCs w:val="24"/>
+          <w:sz w:val="30"/>
+          <w:szCs w:val="36"/>
+          <w:lang w:eastAsia="en-PK"/>
+        </w:rPr>
+      </w:pPr>
+      <w:r>
+        <w:rPr>
+          <w:rFonts w:ascii="inherit" w:eastAsia="Times New Roman" w:hAnsi="inherit" w:cs="Arial"/>
+          <w:color w:val="4A4A4A"/>
+          <w:spacing w:val="-1"/>
+          <w:sz w:val="30"/>
+          <w:szCs w:val="36"/>
           <w:lang w:eastAsia="en-PK"/>
         </w:rPr>
         <w:t>A receiver can be registered via the </w:t>
@@ -295,8 +295,8 @@
           <w:iCs/>
           <w:color w:val="4A4A4A"/>
           <w:spacing w:val="-1"/>
-          <w:sz w:val="24"/>
-          <w:szCs w:val="24"/>
+          <w:sz w:val="30"/>
+          <w:szCs w:val="36"/>
           <w:lang w:eastAsia="en-PK"/>
         </w:rPr>
         <w:t>AndroidManifest.xml</w:t>
@@ -306,8 +306,8 @@
           <w:rFonts w:ascii="inherit" w:eastAsia="Times New Roman" w:hAnsi="inherit" w:cs="Arial"/>
           <w:color w:val="4A4A4A"/>
           <w:spacing w:val="-1"/>
-          <w:sz w:val="24"/>
-          <w:szCs w:val="24"/>
+          <w:sz w:val="30"/>
+          <w:szCs w:val="36"/>
           <w:lang w:eastAsia="en-PK"/>
         </w:rPr>
         <w:t> file.</w:t>
@@ -321,29 +321,42 @@
           <w:rFonts w:ascii="inherit" w:eastAsia="Times New Roman" w:hAnsi="inherit" w:cs="Arial"/>
           <w:color w:val="4A4A4A"/>
           <w:spacing w:val="-1"/>
-          <w:sz w:val="24"/>
-          <w:szCs w:val="24"/>
-          <w:lang w:eastAsia="en-PK"/>
-        </w:rPr>
-      </w:pPr>
-      <w:r>
-        <w:rPr>
-          <w:rFonts w:ascii="inherit" w:eastAsia="Times New Roman" w:hAnsi="inherit" w:cs="Arial"/>
-          <w:color w:val="4A4A4A"/>
-          <w:spacing w:val="-1"/>
-          <w:sz w:val="24"/>
-          <w:szCs w:val="24"/>
-          <w:lang w:eastAsia="en-PK"/>
-        </w:rPr>
-        <w:t>Alternatively to this static registration, you can also register a receiver dynamically via the </w:t>
+          <w:sz w:val="30"/>
+          <w:szCs w:val="36"/>
+          <w:lang w:eastAsia="en-PK"/>
+        </w:rPr>
+      </w:pPr>
+      <w:proofErr w:type="gramStart"/>
+      <w:r>
+        <w:rPr>
+          <w:rFonts w:ascii="inherit" w:eastAsia="Times New Roman" w:hAnsi="inherit" w:cs="Arial"/>
+          <w:color w:val="4A4A4A"/>
+          <w:spacing w:val="-1"/>
+          <w:sz w:val="30"/>
+          <w:szCs w:val="36"/>
+          <w:lang w:eastAsia="en-PK"/>
+        </w:rPr>
+        <w:t>Alternatively</w:t>
+      </w:r>
+      <w:proofErr w:type="gramEnd"/>
+      <w:r>
+        <w:rPr>
+          <w:rFonts w:ascii="inherit" w:eastAsia="Times New Roman" w:hAnsi="inherit" w:cs="Arial"/>
+          <w:color w:val="4A4A4A"/>
+          <w:spacing w:val="-1"/>
+          <w:sz w:val="30"/>
+          <w:szCs w:val="36"/>
+          <w:lang w:eastAsia="en-PK"/>
+        </w:rPr>
+        <w:t xml:space="preserve"> to this static registration, you can also register a receiver dynamically via the </w:t>
       </w:r>
       <w:proofErr w:type="spellStart"/>
       <w:r>
         <w:rPr>
           <w:rFonts w:ascii="Courier New" w:eastAsia="Times New Roman" w:hAnsi="Courier New" w:cs="Courier New"/>
           <w:color w:val="4A4A4A"/>
-          <w:sz w:val="23"/>
-          <w:szCs w:val="23"/>
+          <w:sz w:val="32"/>
+          <w:szCs w:val="32"/>
           <w:shd w:val="clear" w:color="auto" w:fill="E8EAED"/>
           <w:lang w:eastAsia="en-PK"/>
         </w:rPr>
@@ -354,8 +367,8 @@
         <w:rPr>
           <w:rFonts w:ascii="Courier New" w:eastAsia="Times New Roman" w:hAnsi="Courier New" w:cs="Courier New"/>
           <w:color w:val="4A4A4A"/>
-          <w:sz w:val="23"/>
-          <w:szCs w:val="23"/>
+          <w:sz w:val="32"/>
+          <w:szCs w:val="32"/>
           <w:shd w:val="clear" w:color="auto" w:fill="E8EAED"/>
           <w:lang w:eastAsia="en-PK"/>
         </w:rPr>
@@ -366,8 +379,8 @@
           <w:rFonts w:ascii="inherit" w:eastAsia="Times New Roman" w:hAnsi="inherit" w:cs="Arial"/>
           <w:color w:val="4A4A4A"/>
           <w:spacing w:val="-1"/>
-          <w:sz w:val="24"/>
-          <w:szCs w:val="24"/>
+          <w:sz w:val="30"/>
+          <w:szCs w:val="36"/>
           <w:lang w:eastAsia="en-PK"/>
         </w:rPr>
         <w:t> method.</w:t>
@@ -381,18 +394,18 @@
           <w:rFonts w:ascii="inherit" w:eastAsia="Times New Roman" w:hAnsi="inherit" w:cs="Arial"/>
           <w:color w:val="4A4A4A"/>
           <w:spacing w:val="-1"/>
-          <w:sz w:val="24"/>
-          <w:szCs w:val="24"/>
-          <w:lang w:eastAsia="en-PK"/>
-        </w:rPr>
-      </w:pPr>
-      <w:r>
-        <w:rPr>
-          <w:rFonts w:ascii="inherit" w:eastAsia="Times New Roman" w:hAnsi="inherit" w:cs="Arial"/>
-          <w:color w:val="4A4A4A"/>
-          <w:spacing w:val="-1"/>
-          <w:sz w:val="24"/>
-          <w:szCs w:val="24"/>
+          <w:sz w:val="30"/>
+          <w:szCs w:val="36"/>
+          <w:lang w:eastAsia="en-PK"/>
+        </w:rPr>
+      </w:pPr>
+      <w:r>
+        <w:rPr>
+          <w:rFonts w:ascii="inherit" w:eastAsia="Times New Roman" w:hAnsi="inherit" w:cs="Arial"/>
+          <w:color w:val="4A4A4A"/>
+          <w:spacing w:val="-1"/>
+          <w:sz w:val="30"/>
+          <w:szCs w:val="36"/>
           <w:lang w:eastAsia="en-PK"/>
         </w:rPr>
         <w:t>The implementing class for a receiver extends the </w:t>
@@ -402,8 +415,8 @@
         <w:rPr>
           <w:rFonts w:ascii="Courier New" w:eastAsia="Times New Roman" w:hAnsi="Courier New" w:cs="Courier New"/>
           <w:color w:val="4A4A4A"/>
-          <w:sz w:val="23"/>
-          <w:szCs w:val="23"/>
+          <w:sz w:val="32"/>
+          <w:szCs w:val="32"/>
           <w:shd w:val="clear" w:color="auto" w:fill="E8EAED"/>
           <w:lang w:eastAsia="en-PK"/>
         </w:rPr>
@@ -415,8 +428,8 @@
           <w:rFonts w:ascii="inherit" w:eastAsia="Times New Roman" w:hAnsi="inherit" w:cs="Arial"/>
           <w:color w:val="4A4A4A"/>
           <w:spacing w:val="-1"/>
-          <w:sz w:val="24"/>
-          <w:szCs w:val="24"/>
+          <w:sz w:val="30"/>
+          <w:szCs w:val="36"/>
           <w:lang w:eastAsia="en-PK"/>
         </w:rPr>
         <w:t> class.</w:t>
@@ -430,29 +443,30 @@
           <w:rFonts w:ascii="inherit" w:eastAsia="Times New Roman" w:hAnsi="inherit" w:cs="Arial"/>
           <w:color w:val="4A4A4A"/>
           <w:spacing w:val="-1"/>
-          <w:sz w:val="24"/>
-          <w:szCs w:val="24"/>
-          <w:lang w:eastAsia="en-PK"/>
-        </w:rPr>
-      </w:pPr>
-      <w:r>
-        <w:rPr>
-          <w:rFonts w:ascii="inherit" w:eastAsia="Times New Roman" w:hAnsi="inherit" w:cs="Arial"/>
-          <w:color w:val="4A4A4A"/>
-          <w:spacing w:val="-1"/>
-          <w:sz w:val="24"/>
-          <w:szCs w:val="24"/>
+          <w:sz w:val="30"/>
+          <w:szCs w:val="36"/>
+          <w:lang w:eastAsia="en-PK"/>
+        </w:rPr>
+      </w:pPr>
+      <w:r>
+        <w:rPr>
+          <w:rFonts w:ascii="inherit" w:eastAsia="Times New Roman" w:hAnsi="inherit" w:cs="Arial"/>
+          <w:color w:val="4A4A4A"/>
+          <w:spacing w:val="-1"/>
+          <w:sz w:val="30"/>
+          <w:szCs w:val="36"/>
           <w:lang w:eastAsia="en-PK"/>
         </w:rPr>
         <w:t>If the event for which the broadcast receiver has registered happens, the </w:t>
       </w:r>
       <w:proofErr w:type="spellStart"/>
+      <w:proofErr w:type="gramStart"/>
       <w:r>
         <w:rPr>
           <w:rFonts w:ascii="Courier New" w:eastAsia="Times New Roman" w:hAnsi="Courier New" w:cs="Courier New"/>
           <w:color w:val="4A4A4A"/>
-          <w:sz w:val="23"/>
-          <w:szCs w:val="23"/>
+          <w:sz w:val="32"/>
+          <w:szCs w:val="32"/>
           <w:shd w:val="clear" w:color="auto" w:fill="E8EAED"/>
           <w:lang w:eastAsia="en-PK"/>
         </w:rPr>
@@ -463,20 +477,32 @@
         <w:rPr>
           <w:rFonts w:ascii="Courier New" w:eastAsia="Times New Roman" w:hAnsi="Courier New" w:cs="Courier New"/>
           <w:color w:val="4A4A4A"/>
-          <w:sz w:val="23"/>
-          <w:szCs w:val="23"/>
+          <w:sz w:val="32"/>
+          <w:szCs w:val="32"/>
           <w:shd w:val="clear" w:color="auto" w:fill="E8EAED"/>
           <w:lang w:eastAsia="en-PK"/>
         </w:rPr>
-        <w:t>()</w:t>
-      </w:r>
-      <w:r>
-        <w:rPr>
-          <w:rFonts w:ascii="inherit" w:eastAsia="Times New Roman" w:hAnsi="inherit" w:cs="Arial"/>
-          <w:color w:val="4A4A4A"/>
-          <w:spacing w:val="-1"/>
-          <w:sz w:val="24"/>
-          <w:szCs w:val="24"/>
+        <w:t>(</w:t>
+      </w:r>
+      <w:proofErr w:type="gramEnd"/>
+      <w:r>
+        <w:rPr>
+          <w:rFonts w:ascii="Courier New" w:eastAsia="Times New Roman" w:hAnsi="Courier New" w:cs="Courier New"/>
+          <w:color w:val="4A4A4A"/>
+          <w:sz w:val="32"/>
+          <w:szCs w:val="32"/>
+          <w:shd w:val="clear" w:color="auto" w:fill="E8EAED"/>
+          <w:lang w:eastAsia="en-PK"/>
+        </w:rPr>
+        <w:t>)</w:t>
+      </w:r>
+      <w:r>
+        <w:rPr>
+          <w:rFonts w:ascii="inherit" w:eastAsia="Times New Roman" w:hAnsi="inherit" w:cs="Arial"/>
+          <w:color w:val="4A4A4A"/>
+          <w:spacing w:val="-1"/>
+          <w:sz w:val="30"/>
+          <w:szCs w:val="36"/>
           <w:lang w:eastAsia="en-PK"/>
         </w:rPr>
         <w:t> method of the receiver is called by the Android system.</w:t>
@@ -492,8 +518,8 @@
           <w:b/>
           <w:bCs/>
           <w:color w:val="BA3925"/>
-          <w:sz w:val="41"/>
-          <w:szCs w:val="41"/>
+          <w:sz w:val="52"/>
+          <w:szCs w:val="52"/>
           <w:lang w:eastAsia="en-PK"/>
         </w:rPr>
       </w:pPr>
@@ -504,8 +530,8 @@
             <w:b/>
             <w:bCs/>
             <w:color w:val="4A4A4A"/>
-            <w:sz w:val="41"/>
-            <w:szCs w:val="41"/>
+            <w:sz w:val="52"/>
+            <w:szCs w:val="52"/>
             <w:lang w:eastAsia="en-PK"/>
           </w:rPr>
           <w:t>1.3. Life cycle of a broadcast receiver</w:t>
@@ -520,29 +546,30 @@
           <w:rFonts w:ascii="inherit" w:eastAsia="Times New Roman" w:hAnsi="inherit" w:cs="Arial"/>
           <w:color w:val="4A4A4A"/>
           <w:spacing w:val="-1"/>
-          <w:sz w:val="24"/>
-          <w:szCs w:val="24"/>
-          <w:lang w:eastAsia="en-PK"/>
-        </w:rPr>
-      </w:pPr>
-      <w:r>
-        <w:rPr>
-          <w:rFonts w:ascii="inherit" w:eastAsia="Times New Roman" w:hAnsi="inherit" w:cs="Arial"/>
-          <w:color w:val="4A4A4A"/>
-          <w:spacing w:val="-1"/>
-          <w:sz w:val="24"/>
-          <w:szCs w:val="24"/>
+          <w:sz w:val="30"/>
+          <w:szCs w:val="36"/>
+          <w:lang w:eastAsia="en-PK"/>
+        </w:rPr>
+      </w:pPr>
+      <w:r>
+        <w:rPr>
+          <w:rFonts w:ascii="inherit" w:eastAsia="Times New Roman" w:hAnsi="inherit" w:cs="Arial"/>
+          <w:color w:val="4A4A4A"/>
+          <w:spacing w:val="-1"/>
+          <w:sz w:val="30"/>
+          <w:szCs w:val="36"/>
           <w:lang w:eastAsia="en-PK"/>
         </w:rPr>
         <w:t>After the </w:t>
       </w:r>
       <w:proofErr w:type="spellStart"/>
+      <w:proofErr w:type="gramStart"/>
       <w:r>
         <w:rPr>
           <w:rFonts w:ascii="Courier New" w:eastAsia="Times New Roman" w:hAnsi="Courier New" w:cs="Courier New"/>
           <w:color w:val="4A4A4A"/>
-          <w:sz w:val="23"/>
-          <w:szCs w:val="23"/>
+          <w:sz w:val="32"/>
+          <w:szCs w:val="32"/>
           <w:shd w:val="clear" w:color="auto" w:fill="E8EAED"/>
           <w:lang w:eastAsia="en-PK"/>
         </w:rPr>
@@ -553,20 +580,32 @@
         <w:rPr>
           <w:rFonts w:ascii="Courier New" w:eastAsia="Times New Roman" w:hAnsi="Courier New" w:cs="Courier New"/>
           <w:color w:val="4A4A4A"/>
-          <w:sz w:val="23"/>
-          <w:szCs w:val="23"/>
+          <w:sz w:val="32"/>
+          <w:szCs w:val="32"/>
           <w:shd w:val="clear" w:color="auto" w:fill="E8EAED"/>
           <w:lang w:eastAsia="en-PK"/>
         </w:rPr>
-        <w:t>()</w:t>
-      </w:r>
-      <w:r>
-        <w:rPr>
-          <w:rFonts w:ascii="inherit" w:eastAsia="Times New Roman" w:hAnsi="inherit" w:cs="Arial"/>
-          <w:color w:val="4A4A4A"/>
-          <w:spacing w:val="-1"/>
-          <w:sz w:val="24"/>
-          <w:szCs w:val="24"/>
+        <w:t>(</w:t>
+      </w:r>
+      <w:proofErr w:type="gramEnd"/>
+      <w:r>
+        <w:rPr>
+          <w:rFonts w:ascii="Courier New" w:eastAsia="Times New Roman" w:hAnsi="Courier New" w:cs="Courier New"/>
+          <w:color w:val="4A4A4A"/>
+          <w:sz w:val="32"/>
+          <w:szCs w:val="32"/>
+          <w:shd w:val="clear" w:color="auto" w:fill="E8EAED"/>
+          <w:lang w:eastAsia="en-PK"/>
+        </w:rPr>
+        <w:t>)</w:t>
+      </w:r>
+      <w:r>
+        <w:rPr>
+          <w:rFonts w:ascii="inherit" w:eastAsia="Times New Roman" w:hAnsi="inherit" w:cs="Arial"/>
+          <w:color w:val="4A4A4A"/>
+          <w:spacing w:val="-1"/>
+          <w:sz w:val="30"/>
+          <w:szCs w:val="36"/>
           <w:lang w:eastAsia="en-PK"/>
         </w:rPr>
         <w:t> of the receiver class has finished, the Android system is allowed to recycle the receiver.</w:t>
@@ -580,8 +619,8 @@
           <w:rFonts w:ascii="inherit" w:eastAsia="Times New Roman" w:hAnsi="inherit" w:cs="Arial"/>
           <w:color w:val="4A4A4A"/>
           <w:spacing w:val="-1"/>
-          <w:sz w:val="24"/>
-          <w:szCs w:val="24"/>
+          <w:sz w:val="30"/>
+          <w:szCs w:val="36"/>
           <w:lang w:eastAsia="en-PK"/>
         </w:rPr>
       </w:pPr>
@@ -593,6 +632,8 @@
         <w:rPr>
           <w:rFonts w:ascii="Segoe UI" w:hAnsi="Segoe UI" w:cs="Segoe UI"/>
           <w:color w:val="212529"/>
+          <w:sz w:val="32"/>
+          <w:szCs w:val="32"/>
           <w:shd w:val="clear" w:color="auto" w:fill="FFFFFF"/>
         </w:rPr>
       </w:pPr>
@@ -600,18 +641,21 @@
         <w:rPr>
           <w:rFonts w:ascii="Segoe UI" w:hAnsi="Segoe UI" w:cs="Segoe UI"/>
           <w:color w:val="212529"/>
+          <w:sz w:val="32"/>
+          <w:szCs w:val="32"/>
           <w:shd w:val="clear" w:color="auto" w:fill="FFFFFF"/>
         </w:rPr>
         <w:t>On Android 8.0 or later, the receiver must be registered in code using the </w:t>
       </w:r>
       <w:proofErr w:type="spellStart"/>
+      <w:proofErr w:type="gramStart"/>
       <w:r>
         <w:rPr>
           <w:rStyle w:val="HTMLCode"/>
           <w:rFonts w:ascii="Consolas" w:eastAsiaTheme="minorHAnsi" w:hAnsi="Consolas"/>
           <w:color w:val="E83E8C"/>
-          <w:sz w:val="21"/>
-          <w:szCs w:val="21"/>
+          <w:sz w:val="28"/>
+          <w:szCs w:val="28"/>
           <w:shd w:val="clear" w:color="auto" w:fill="FFFFFF"/>
         </w:rPr>
         <w:t>registerReceiver</w:t>
@@ -622,56 +666,74 @@
           <w:rStyle w:val="HTMLCode"/>
           <w:rFonts w:ascii="Consolas" w:eastAsiaTheme="minorHAnsi" w:hAnsi="Consolas"/>
           <w:color w:val="E83E8C"/>
-          <w:sz w:val="21"/>
-          <w:szCs w:val="21"/>
+          <w:sz w:val="28"/>
+          <w:szCs w:val="28"/>
           <w:shd w:val="clear" w:color="auto" w:fill="FFFFFF"/>
         </w:rPr>
-        <w:t>()</w:t>
-      </w:r>
-      <w:r>
-        <w:rPr>
-          <w:rFonts w:ascii="Segoe UI" w:hAnsi="Segoe UI" w:cs="Segoe UI"/>
-          <w:color w:val="212529"/>
-          <w:shd w:val="clear" w:color="auto" w:fill="FFFFFF"/>
-        </w:rPr>
-        <w:t> method of the </w:t>
-      </w:r>
+        <w:t>(</w:t>
+      </w:r>
+      <w:proofErr w:type="gramEnd"/>
       <w:r>
         <w:rPr>
           <w:rStyle w:val="HTMLCode"/>
           <w:rFonts w:ascii="Consolas" w:eastAsiaTheme="minorHAnsi" w:hAnsi="Consolas"/>
           <w:color w:val="E83E8C"/>
-          <w:sz w:val="21"/>
-          <w:szCs w:val="21"/>
+          <w:sz w:val="28"/>
+          <w:szCs w:val="28"/>
           <w:shd w:val="clear" w:color="auto" w:fill="FFFFFF"/>
         </w:rPr>
-        <w:t>Activity</w:t>
+        <w:t>)</w:t>
       </w:r>
       <w:r>
         <w:rPr>
           <w:rFonts w:ascii="Segoe UI" w:hAnsi="Segoe UI" w:cs="Segoe UI"/>
           <w:color w:val="212529"/>
+          <w:sz w:val="32"/>
+          <w:szCs w:val="32"/>
           <w:shd w:val="clear" w:color="auto" w:fill="FFFFFF"/>
         </w:rPr>
-        <w:t> class together with an appropriately configured </w:t>
-      </w:r>
-      <w:proofErr w:type="spellStart"/>
+        <w:t> method of the </w:t>
+      </w:r>
       <w:r>
         <w:rPr>
           <w:rStyle w:val="HTMLCode"/>
           <w:rFonts w:ascii="Consolas" w:eastAsiaTheme="minorHAnsi" w:hAnsi="Consolas"/>
           <w:color w:val="E83E8C"/>
-          <w:sz w:val="21"/>
-          <w:szCs w:val="21"/>
+          <w:sz w:val="28"/>
+          <w:szCs w:val="28"/>
           <w:shd w:val="clear" w:color="auto" w:fill="FFFFFF"/>
         </w:rPr>
-        <w:t>IntentFilter</w:t>
-      </w:r>
-      <w:proofErr w:type="spellEnd"/>
+        <w:t>Activity</w:t>
+      </w:r>
       <w:r>
         <w:rPr>
           <w:rFonts w:ascii="Segoe UI" w:hAnsi="Segoe UI" w:cs="Segoe UI"/>
           <w:color w:val="212529"/>
+          <w:sz w:val="32"/>
+          <w:szCs w:val="32"/>
+          <w:shd w:val="clear" w:color="auto" w:fill="FFFFFF"/>
+        </w:rPr>
+        <w:t> class together with an appropriately configured </w:t>
+      </w:r>
+      <w:proofErr w:type="spellStart"/>
+      <w:r>
+        <w:rPr>
+          <w:rStyle w:val="HTMLCode"/>
+          <w:rFonts w:ascii="Consolas" w:eastAsiaTheme="minorHAnsi" w:hAnsi="Consolas"/>
+          <w:color w:val="E83E8C"/>
+          <w:sz w:val="28"/>
+          <w:szCs w:val="28"/>
+          <w:shd w:val="clear" w:color="auto" w:fill="FFFFFF"/>
+        </w:rPr>
+        <w:t>IntentFilter</w:t>
+      </w:r>
+      <w:proofErr w:type="spellEnd"/>
+      <w:r>
+        <w:rPr>
+          <w:rFonts w:ascii="Segoe UI" w:hAnsi="Segoe UI" w:cs="Segoe UI"/>
+          <w:color w:val="212529"/>
+          <w:sz w:val="32"/>
+          <w:szCs w:val="32"/>
           <w:shd w:val="clear" w:color="auto" w:fill="FFFFFF"/>
         </w:rPr>
         <w:t> object:</w:t>
@@ -684,6 +746,8 @@
         <w:rPr>
           <w:rFonts w:ascii="Segoe UI" w:hAnsi="Segoe UI" w:cs="Segoe UI"/>
           <w:color w:val="212529"/>
+          <w:sz w:val="32"/>
+          <w:szCs w:val="32"/>
           <w:shd w:val="clear" w:color="auto" w:fill="FFFFFF"/>
         </w:rPr>
       </w:pPr>
@@ -696,18 +760,18 @@
           <w:rFonts w:ascii="inherit" w:eastAsia="Times New Roman" w:hAnsi="inherit" w:cs="Arial"/>
           <w:color w:val="4A4A4A"/>
           <w:spacing w:val="-1"/>
-          <w:sz w:val="24"/>
-          <w:szCs w:val="24"/>
-          <w:lang w:eastAsia="en-PK"/>
-        </w:rPr>
-      </w:pPr>
-      <w:r>
-        <w:rPr>
-          <w:rFonts w:ascii="inherit" w:eastAsia="Times New Roman" w:hAnsi="inherit" w:cs="Arial"/>
-          <w:color w:val="4A4A4A"/>
-          <w:spacing w:val="-1"/>
-          <w:sz w:val="24"/>
-          <w:szCs w:val="24"/>
+          <w:sz w:val="30"/>
+          <w:szCs w:val="36"/>
+          <w:lang w:eastAsia="en-PK"/>
+        </w:rPr>
+      </w:pPr>
+      <w:r>
+        <w:rPr>
+          <w:rFonts w:ascii="inherit" w:eastAsia="Times New Roman" w:hAnsi="inherit" w:cs="Arial"/>
+          <w:color w:val="4A4A4A"/>
+          <w:spacing w:val="-1"/>
+          <w:sz w:val="30"/>
+          <w:szCs w:val="36"/>
           <w:lang w:val="en-US" w:eastAsia="en-PK"/>
         </w:rPr>
         <w:t xml:space="preserve">A </w:t>
@@ -718,8 +782,8 @@
             <w:rStyle w:val="Hyperlink"/>
             <w:rFonts w:ascii="inherit" w:eastAsia="Times New Roman" w:hAnsi="inherit" w:cs="Arial"/>
             <w:spacing w:val="-1"/>
-            <w:sz w:val="24"/>
-            <w:szCs w:val="24"/>
+            <w:sz w:val="30"/>
+            <w:szCs w:val="36"/>
             <w:lang w:val="en-US" w:eastAsia="en-PK"/>
           </w:rPr>
           <w:t>Service</w:t>
@@ -730,8 +794,8 @@
           <w:rFonts w:ascii="inherit" w:eastAsia="Times New Roman" w:hAnsi="inherit" w:cs="Arial"/>
           <w:color w:val="4A4A4A"/>
           <w:spacing w:val="-1"/>
-          <w:sz w:val="24"/>
-          <w:szCs w:val="24"/>
+          <w:sz w:val="30"/>
+          <w:szCs w:val="36"/>
           <w:lang w:val="en-US" w:eastAsia="en-PK"/>
         </w:rPr>
         <w:t xml:space="preserve"> is an application component that can perform long-running operations in the background and does not provide a user interface.</w:t>
@@ -745,13 +809,20 @@
           <w:rFonts w:ascii="inherit" w:eastAsia="Times New Roman" w:hAnsi="inherit" w:cs="Arial"/>
           <w:color w:val="4A4A4A"/>
           <w:spacing w:val="-1"/>
-          <w:sz w:val="24"/>
-          <w:szCs w:val="24"/>
+          <w:sz w:val="30"/>
+          <w:szCs w:val="36"/>
           <w:lang w:eastAsia="en-PK"/>
         </w:rPr>
       </w:pPr>
     </w:p>
-    <w:p/>
+    <w:p>
+      <w:pPr>
+        <w:rPr>
+          <w:sz w:val="32"/>
+          <w:szCs w:val="32"/>
+        </w:rPr>
+      </w:pPr>
+    </w:p>
     <w:sectPr>
       <w:pgSz w:w="11906" w:h="16838"/>
       <w:pgMar w:top="1440" w:right="1440" w:bottom="1440" w:left="1440" w:header="708" w:footer="708" w:gutter="0"/>
